--- a/thesis proposal v5.docx
+++ b/thesis proposal v5.docx
@@ -1,6 +1,6 @@
 
 <file path=word/document.xml><?xml version="1.0" encoding="utf-8"?>
-<w:document xmlns:wpc="http://schemas.microsoft.com/office/word/2010/wordprocessingCanvas" xmlns:cx="http://schemas.microsoft.com/office/drawing/2014/chartex" xmlns:cx1="http://schemas.microsoft.com/office/drawing/2015/9/8/chartex" xmlns:mc="http://schemas.openxmlformats.org/markup-compatibility/2006" xmlns:o="urn:schemas-microsoft-com:office:office" xmlns:r="http://schemas.openxmlformats.org/officeDocument/2006/relationships" xmlns:m="http://schemas.openxmlformats.org/officeDocument/2006/math" xmlns:v="urn:schemas-microsoft-com:vml" xmlns:wp14="http://schemas.microsoft.com/office/word/2010/wordprocessingDrawing" xmlns:wp="http://schemas.openxmlformats.org/drawingml/2006/wordprocessingDrawing" xmlns:w10="urn:schemas-microsoft-com:office:word" xmlns:w="http://schemas.openxmlformats.org/wordprocessingml/2006/main" xmlns:w14="http://schemas.microsoft.com/office/word/2010/wordml" xmlns:w15="http://schemas.microsoft.com/office/word/2012/wordml" xmlns:w16se="http://schemas.microsoft.com/office/word/2015/wordml/symex" xmlns:wpg="http://schemas.microsoft.com/office/word/2010/wordprocessingGroup" xmlns:wpi="http://schemas.microsoft.com/office/word/2010/wordprocessingInk" xmlns:wne="http://schemas.microsoft.com/office/word/2006/wordml" xmlns:wps="http://schemas.microsoft.com/office/word/2010/wordprocessingShape" mc:Ignorable="w14 w15 w16se wp14">
+<w:document xmlns:wpc="http://schemas.microsoft.com/office/word/2010/wordprocessingCanvas" xmlns:cx="http://schemas.microsoft.com/office/drawing/2014/chartex" xmlns:cx1="http://schemas.microsoft.com/office/drawing/2015/9/8/chartex" xmlns:cx2="http://schemas.microsoft.com/office/drawing/2015/10/21/chartex" xmlns:cx3="http://schemas.microsoft.com/office/drawing/2016/5/9/chartex" xmlns:cx4="http://schemas.microsoft.com/office/drawing/2016/5/10/chartex" xmlns:cx5="http://schemas.microsoft.com/office/drawing/2016/5/11/chartex" xmlns:cx6="http://schemas.microsoft.com/office/drawing/2016/5/12/chartex" xmlns:cx7="http://schemas.microsoft.com/office/drawing/2016/5/13/chartex" xmlns:cx8="http://schemas.microsoft.com/office/drawing/2016/5/14/chartex" xmlns:mc="http://schemas.openxmlformats.org/markup-compatibility/2006" xmlns:aink="http://schemas.microsoft.com/office/drawing/2016/ink" xmlns:am3d="http://schemas.microsoft.com/office/drawing/2017/model3d" xmlns:o="urn:schemas-microsoft-com:office:office" xmlns:r="http://schemas.openxmlformats.org/officeDocument/2006/relationships" xmlns:m="http://schemas.openxmlformats.org/officeDocument/2006/math" xmlns:v="urn:schemas-microsoft-com:vml" xmlns:wp14="http://schemas.microsoft.com/office/word/2010/wordprocessingDrawing" xmlns:wp="http://schemas.openxmlformats.org/drawingml/2006/wordprocessingDrawing" xmlns:w10="urn:schemas-microsoft-com:office:word" xmlns:w="http://schemas.openxmlformats.org/wordprocessingml/2006/main" xmlns:w14="http://schemas.microsoft.com/office/word/2010/wordml" xmlns:w15="http://schemas.microsoft.com/office/word/2012/wordml" xmlns:w16cid="http://schemas.microsoft.com/office/word/2016/wordml/cid" xmlns:w16se="http://schemas.microsoft.com/office/word/2015/wordml/symex" xmlns:wpg="http://schemas.microsoft.com/office/word/2010/wordprocessingGroup" xmlns:wpi="http://schemas.microsoft.com/office/word/2010/wordprocessingInk" xmlns:wne="http://schemas.microsoft.com/office/word/2006/wordml" xmlns:wps="http://schemas.microsoft.com/office/word/2010/wordprocessingShape" mc:Ignorable="w14 w15 w16se w16cid wp14">
   <w:body>
     <w:sdt>
       <w:sdtPr>
@@ -273,7 +273,10 @@
                                   <w:t xml:space="preserve">Reader </w:t>
                                 </w:r>
                                 <w:r>
-                                  <w:t>– Gillian Smith</w:t>
+                                  <w:t xml:space="preserve">– </w:t>
+                                </w:r>
+                                <w:r>
+                                  <w:t>Dr. Angela Rodriguez</w:t>
                                 </w:r>
                                 <w:r>
                                   <w:t xml:space="preserve"> </w:t>
@@ -288,7 +291,12 @@
                                   <w:t xml:space="preserve">Reader </w:t>
                                 </w:r>
                                 <w:r>
-                                  <w:t>– Jacob Whitehill</w:t>
+                                  <w:t xml:space="preserve">– </w:t>
+                                </w:r>
+                                <w:bookmarkStart w:id="0" w:name="_GoBack"/>
+                                <w:bookmarkEnd w:id="0"/>
+                                <w:r>
+                                  <w:t>Jacob Whitehill</w:t>
                                 </w:r>
                               </w:p>
                             </w:txbxContent>
@@ -311,7 +319,7 @@
                   </wp:anchor>
                 </w:drawing>
               </mc:Choice>
-              <mc:Fallback xmlns:w16cid="http://schemas.microsoft.com/office/word/2016/wordml/cid" xmlns:am3d="http://schemas.microsoft.com/office/drawing/2017/model3d" xmlns:aink="http://schemas.microsoft.com/office/drawing/2016/ink" xmlns:cx8="http://schemas.microsoft.com/office/drawing/2016/5/14/chartex" xmlns:cx7="http://schemas.microsoft.com/office/drawing/2016/5/13/chartex" xmlns:cx6="http://schemas.microsoft.com/office/drawing/2016/5/12/chartex" xmlns:cx5="http://schemas.microsoft.com/office/drawing/2016/5/11/chartex" xmlns:cx4="http://schemas.microsoft.com/office/drawing/2016/5/10/chartex" xmlns:cx3="http://schemas.microsoft.com/office/drawing/2016/5/9/chartex" xmlns:cx2="http://schemas.microsoft.com/office/drawing/2015/10/21/chartex">
+              <mc:Fallback>
                 <w:pict>
                   <v:shapetype w14:anchorId="39CDA172" id="_x0000_t202" coordsize="21600,21600" o:spt="202" path="m,l,21600r21600,l21600,xe">
                     <v:stroke joinstyle="miter"/>
@@ -525,7 +533,10 @@
                             <w:t xml:space="preserve">Reader </w:t>
                           </w:r>
                           <w:r>
-                            <w:t>– Gillian Smith</w:t>
+                            <w:t xml:space="preserve">– </w:t>
+                          </w:r>
+                          <w:r>
+                            <w:t>Dr. Angela Rodriguez</w:t>
                           </w:r>
                           <w:r>
                             <w:t xml:space="preserve"> </w:t>
@@ -540,7 +551,12 @@
                             <w:t xml:space="preserve">Reader </w:t>
                           </w:r>
                           <w:r>
-                            <w:t>– Jacob Whitehill</w:t>
+                            <w:t xml:space="preserve">– </w:t>
+                          </w:r>
+                          <w:bookmarkStart w:id="1" w:name="_GoBack"/>
+                          <w:bookmarkEnd w:id="1"/>
+                          <w:r>
+                            <w:t>Jacob Whitehill</w:t>
                           </w:r>
                         </w:p>
                       </w:txbxContent>
@@ -689,8 +705,7 @@
               </mc:Choice>
               <mc:Fallback>
                 <w:pict>
-                  <v:rect w14:anchorId="36F79457" id="Rectangle 132" o:spid="_x0000_s1027" style="position:absolute;margin-left:-4.4pt;margin-top:0;width:46.8pt;height:77.75pt;z-index:251659264;visibility:visible;mso-wrap-style:square;mso-width-percent:76;mso-height-percent:98;mso-top-percent:23;mso-wrap-distance-left:9pt;mso-wrap-distance-top:0;mso-wrap-distance-right:9pt;mso-wrap-distance-bottom:0;mso-position-horizontal:right;mso-position-horizontal-relative:margin;mso-position-vertical-relative:page;mso-width-percent:76;mso-height-percent:98;mso-top-percent:23;mso-width-relative:page;mso-height-relative:page;v-text-anchor:bottom" o:gfxdata="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" fillcolor="#4472c4 [3204]" stroked="f" strokeweight="1pt">
-                    <v:path arrowok="t"/>
+                  <v:rect w14:anchorId="36F79457" id="Rectangle 132" o:spid="_x0000_s1027" style="position:absolute;margin-left:-4.4pt;margin-top:0;width:46.8pt;height:77.75pt;z-index:251659264;visibility:visible;mso-wrap-style:square;mso-width-percent:76;mso-height-percent:98;mso-top-percent:23;mso-wrap-distance-left:9pt;mso-wrap-distance-top:0;mso-wrap-distance-right:9pt;mso-wrap-distance-bottom:0;mso-position-horizontal:right;mso-position-horizontal-relative:margin;mso-position-vertical-relative:page;mso-width-percent:76;mso-height-percent:98;mso-top-percent:23;mso-width-relative:page;mso-height-relative:page;v-text-anchor:bottom" o:gfxdata="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" fillcolor="#4472c4 [3204]" stroked="f" strokeweight="1pt">
                     <o:lock v:ext="edit" aspectratio="t"/>
                     <v:textbox inset="3.6pt,,3.6pt">
                       <w:txbxContent>
@@ -999,27 +1014,20 @@
         <w:t>affected by spin</w:t>
       </w:r>
       <w:r>
-        <w:t xml:space="preserve"> playing into culturally established narratives, it is clear that propaganda is effective at exploiting psychological blind-spots in similar ways around the world.</w:t>
-      </w:r>
-    </w:p>
-    <w:p>
-      <w:r>
-        <w:t xml:space="preserve">This </w:t>
-      </w:r>
-      <w:r>
-        <w:t xml:space="preserve">research conducted in this proposed </w:t>
-      </w:r>
-      <w:r>
-        <w:t xml:space="preserve">thesis will </w:t>
-      </w:r>
-      <w:r>
-        <w:t xml:space="preserve">be used to </w:t>
-      </w:r>
-      <w:r>
-        <w:t>inform</w:t>
-      </w:r>
-      <w:r>
-        <w:t xml:space="preserve"> the design of </w:t>
+        <w:t xml:space="preserve"> playing into culturally established narratives, it is clear that propaganda is effective at exploiting psychological </w:t>
+      </w:r>
+      <w:proofErr w:type="gramStart"/>
+      <w:r>
+        <w:t>blind-spots</w:t>
+      </w:r>
+      <w:proofErr w:type="gramEnd"/>
+      <w:r>
+        <w:t xml:space="preserve"> in similar ways around the world.</w:t>
+      </w:r>
+    </w:p>
+    <w:p>
+      <w:r>
+        <w:t xml:space="preserve">This research conducted in this proposed thesis will be used to inform the design of </w:t>
       </w:r>
       <w:r>
         <w:t xml:space="preserve">a </w:t>
@@ -1069,8 +1077,6 @@
       <w:r>
         <w:t>operates</w:t>
       </w:r>
-      <w:bookmarkStart w:id="0" w:name="_GoBack"/>
-      <w:bookmarkEnd w:id="0"/>
       <w:r>
         <w:t xml:space="preserve">, </w:t>
       </w:r>
@@ -1341,7 +1347,15 @@
     </w:p>
     <w:p>
       <w:r>
-        <w:t xml:space="preserve">The project aims to scrape the headlines similar to the method suggested by Robin and </w:t>
+        <w:t xml:space="preserve">The project aims to scrape the headlines </w:t>
+      </w:r>
+      <w:proofErr w:type="gramStart"/>
+      <w:r>
+        <w:t>similar to</w:t>
+      </w:r>
+      <w:proofErr w:type="gramEnd"/>
+      <w:r>
+        <w:t xml:space="preserve"> the method suggested by Robin and </w:t>
       </w:r>
       <w:r>
         <w:t>analyses</w:t>
@@ -1396,7 +1410,15 @@
         <w:t>typically showed high levels of neutrality in the analysis of their headlines as per Amazon Comprehend</w:t>
       </w:r>
       <w:r>
-        <w:t xml:space="preserve">, Google Cloud, and IBM Watson. Therefore, simple text analysis of headlines and news articles, while informative, is not sufficient to distinguish </w:t>
+        <w:t xml:space="preserve">, Google Cloud, and IBM Watson. Therefore, simple text analysis of headlines and news articles, while informative, is not </w:t>
+      </w:r>
+      <w:proofErr w:type="gramStart"/>
+      <w:r>
+        <w:t>sufficient</w:t>
+      </w:r>
+      <w:proofErr w:type="gramEnd"/>
+      <w:r>
+        <w:t xml:space="preserve"> to distinguish </w:t>
       </w:r>
       <w:r>
         <w:t xml:space="preserve">news sources in terms of “outrage value”, so to speak. Therefore, other </w:t>
@@ -1422,15 +1444,7 @@
         <w:t xml:space="preserve"> – for the most obvious example, the story placed at the top of the front page is the headline that the organization wishes to show front and center, while stories below may be considered of lesser value </w:t>
       </w:r>
       <w:r>
-        <w:t xml:space="preserve">no matter what their actual nature is. The same story (for example, the December 8, 2018 announcement that John F. Kelly would step down from his post as White House Chief of Staff at the end of 2018) was positioned at different positions on different news websites – The New York Times and The Washington Post positioned it front and center, the Wall Street Journal placed it at the top but giving equal importance to other headlines, Fox News placed it as a secondary headline which required scrolling to view underneath the main story of James </w:t>
-      </w:r>
-      <w:proofErr w:type="spellStart"/>
-      <w:r>
-        <w:t>Comey’s</w:t>
-      </w:r>
-      <w:proofErr w:type="spellEnd"/>
-      <w:r>
-        <w:t xml:space="preserve"> testimony to the House Oversight and Judiciary Committee, while Breitbart placed it underneath an article </w:t>
+        <w:t xml:space="preserve">no matter what their actual nature is. The same story (for example, the December 8, 2018 announcement that John F. Kelly would step down from his post as White House Chief of Staff at the end of 2018) was positioned at different positions on different news websites – The New York Times and The Washington Post positioned it front and center, the Wall Street Journal placed it at the top but giving equal importance to other headlines, Fox News placed it as a secondary headline which required scrolling to view underneath the main story of James Comey’s testimony to the House Oversight and Judiciary Committee, while Breitbart placed it underneath an article </w:t>
       </w:r>
       <w:r>
         <w:t>speaking about how Bill and Hillary Clinton had to sell tickets to their speaking engagements through Groupon.</w:t>
@@ -1468,7 +1482,15 @@
         <w:t xml:space="preserve"> </w:t>
       </w:r>
       <w:r>
-        <w:t>I do not believe it will be sufficient to only poll the students of Worcester Polytechnic Institute, as there is highly likely to be significant bias in the results of polling</w:t>
+        <w:t xml:space="preserve">I do not believe it will be </w:t>
+      </w:r>
+      <w:proofErr w:type="gramStart"/>
+      <w:r>
+        <w:t>sufficient</w:t>
+      </w:r>
+      <w:proofErr w:type="gramEnd"/>
+      <w:r>
+        <w:t xml:space="preserve"> to only poll the students of Worcester Polytechnic Institute, as there is highly likely to be significant bias in the results of polling</w:t>
       </w:r>
       <w:r>
         <w:t xml:space="preserve"> a</w:t>
@@ -1549,7 +1571,15 @@
         </w:numPr>
       </w:pPr>
       <w:r>
-        <w:t>“Clickbait” (the perception that the headline has been written in such a way so as to entice the user to click on it)</w:t>
+        <w:t xml:space="preserve">“Clickbait” (the perception that the headline has been written in such a way </w:t>
+      </w:r>
+      <w:proofErr w:type="gramStart"/>
+      <w:r>
+        <w:t>so as to</w:t>
+      </w:r>
+      <w:proofErr w:type="gramEnd"/>
+      <w:r>
+        <w:t xml:space="preserve"> entice the user to click on it)</w:t>
       </w:r>
     </w:p>
     <w:p>
@@ -1777,54 +1807,62 @@
       </w:r>
       <w:proofErr w:type="spellEnd"/>
       <w:r>
-        <w:t>, S., et al. (</w:t>
+        <w:t>, S., et al. (n.d.). The science of fake news. Science, 359(6380), 1094–1096. doi:10.1126/</w:t>
+      </w:r>
+      <w:proofErr w:type="gramStart"/>
+      <w:r>
+        <w:t>science.aao</w:t>
+      </w:r>
+      <w:proofErr w:type="gramEnd"/>
+      <w:r>
+        <w:t>2998</w:t>
+      </w:r>
+    </w:p>
+    <w:p>
+      <w:r>
+        <w:t>N. Vo, and K. Lee. The Rise of Guardians: Fact-checking URL Recommendation to Combat Fake News. SIGIR, July 2018</w:t>
+      </w:r>
+    </w:p>
+    <w:p>
+      <w:r>
+        <w:t>Rose-</w:t>
       </w:r>
       <w:proofErr w:type="spellStart"/>
       <w:r>
-        <w:t>n.d.</w:t>
+        <w:t>Stockwell</w:t>
       </w:r>
       <w:proofErr w:type="spellEnd"/>
       <w:r>
-        <w:t>). The science of fake news. Science, 359(6380), 1094–1096. doi:10.1126/science.aao2998</w:t>
-      </w:r>
-    </w:p>
-    <w:p>
-      <w:r>
-        <w:t>N. Vo, and K. Lee. The Rise of Guardians: Fact-checking URL Recommendation to Combat Fake News. SIGIR, July 2018</w:t>
-      </w:r>
-    </w:p>
-    <w:p>
-      <w:r>
-        <w:t>Rose-</w:t>
-      </w:r>
+        <w:t xml:space="preserve">, Tobias (2017) This is How Your Fear and Outrage Are Being Sold </w:t>
+      </w:r>
+      <w:proofErr w:type="gramStart"/>
+      <w:r>
+        <w:t>For</w:t>
+      </w:r>
+      <w:proofErr w:type="gramEnd"/>
+      <w:r>
+        <w:t xml:space="preserve"> Profit, Medium - </w:t>
+      </w:r>
+      <w:r>
+        <w:t>https://medium.com/@tobiasrose/the-enemy-in-our-feeds-e86511488de</w:t>
+      </w:r>
+    </w:p>
+    <w:p>
       <w:proofErr w:type="spellStart"/>
       <w:r>
-        <w:t>Stockwell</w:t>
+        <w:t>Langin</w:t>
       </w:r>
       <w:proofErr w:type="spellEnd"/>
       <w:r>
-        <w:t xml:space="preserve">, Tobias (2017) This is How Your Fear and Outrage Are Being Sold For Profit, Medium - </w:t>
-      </w:r>
-      <w:r>
-        <w:t>https://medium.com/@tobiasrose/the-enemy-in-our-feeds-e86511488de</w:t>
-      </w:r>
-    </w:p>
-    <w:p>
-      <w:proofErr w:type="spellStart"/>
-      <w:r>
-        <w:t>Langin</w:t>
-      </w:r>
-      <w:proofErr w:type="spellEnd"/>
-      <w:r>
-        <w:t>, K. (</w:t>
-      </w:r>
-      <w:proofErr w:type="spellStart"/>
-      <w:r>
-        <w:t>n.d.</w:t>
-      </w:r>
-      <w:proofErr w:type="spellEnd"/>
-      <w:r>
-        <w:t>). Fake news spreads faster than true news on Twitter—thanks to people, not bots. Science. doi:10.1126/science.aat5350</w:t>
+        <w:t>, K. (n.d.). Fake news spreads faster than true news on Twitter—thanks to people, not bots. Science. doi:10.1126/</w:t>
+      </w:r>
+      <w:proofErr w:type="gramStart"/>
+      <w:r>
+        <w:t>science.aat</w:t>
+      </w:r>
+      <w:proofErr w:type="gramEnd"/>
+      <w:r>
+        <w:t>5350</w:t>
       </w:r>
     </w:p>
     <w:p>
@@ -1871,85 +1909,59 @@
     </w:p>
     <w:p>
       <w:r>
-        <w:t>Jang, S., &amp; Kim, J. (</w:t>
-      </w:r>
+        <w:t xml:space="preserve">Jang, S., &amp; Kim, J. (n.d.). Third person effects of fake news: Fake news regulation and media literacy interventions. Computers in Human Behavior, 80, 295–302. </w:t>
+      </w:r>
+      <w:proofErr w:type="gramStart"/>
+      <w:r>
+        <w:t>doi:10.1016/j.chb</w:t>
+      </w:r>
+      <w:proofErr w:type="gramEnd"/>
+      <w:r>
+        <w:t>.2017.11.034</w:t>
+      </w:r>
+    </w:p>
+    <w:p>
       <w:proofErr w:type="spellStart"/>
       <w:r>
-        <w:t>n.d.</w:t>
+        <w:t>Mihailidis</w:t>
       </w:r>
       <w:proofErr w:type="spellEnd"/>
       <w:r>
-        <w:t>). Third person effects of fake news: Fake news regulation and media literacy interventions. Computers in Human Behavior, 80, 295–302. doi:10.1016/j.chb.2017.11.034</w:t>
-      </w:r>
-    </w:p>
-    <w:p>
+        <w:t xml:space="preserve">, P., </w:t>
+      </w:r>
       <w:proofErr w:type="spellStart"/>
       <w:r>
-        <w:t>Mihailidis</w:t>
+        <w:t>Viotty</w:t>
       </w:r>
       <w:proofErr w:type="spellEnd"/>
       <w:r>
-        <w:t xml:space="preserve">, P., </w:t>
+        <w:t>, S., &amp; Payne, J. (n.d.). Spreadable Spectacle in Digital Culture: Civic Expression, Fake News, and the Role of Media Literacies in “Post-Fact” Society. American Behavioral Scientist, 61(4), 441–454. doi:10.1177/0002764217701217</w:t>
+      </w:r>
+    </w:p>
+    <w:p>
+      <w:r>
+        <w:t xml:space="preserve">Vargo, C., Guo, L., &amp; </w:t>
       </w:r>
       <w:proofErr w:type="spellStart"/>
       <w:r>
-        <w:t>Viotty</w:t>
+        <w:t>Amazeen</w:t>
       </w:r>
       <w:proofErr w:type="spellEnd"/>
       <w:r>
-        <w:t>, S., &amp; Payne, J. (</w:t>
-      </w:r>
-      <w:proofErr w:type="spellStart"/>
-      <w:r>
-        <w:t>n.d.</w:t>
-      </w:r>
-      <w:proofErr w:type="spellEnd"/>
-      <w:r>
-        <w:t>). Spreadable Spectacle in Digital Culture: Civic Expression, Fake News, and the Role of Media Literacies in “Post-Fact” Society. American Behavioral Scientist, 61(4), 441–454. doi:10.1177/0002764217701217</w:t>
-      </w:r>
-    </w:p>
-    <w:p>
-      <w:proofErr w:type="spellStart"/>
-      <w:r>
-        <w:t>Vargo</w:t>
-      </w:r>
-      <w:proofErr w:type="spellEnd"/>
-      <w:r>
-        <w:t xml:space="preserve">, C., Guo, L., &amp; </w:t>
-      </w:r>
-      <w:proofErr w:type="spellStart"/>
-      <w:r>
-        <w:t>Amazeen</w:t>
-      </w:r>
-      <w:proofErr w:type="spellEnd"/>
-      <w:r>
-        <w:t>, M. (</w:t>
-      </w:r>
-      <w:proofErr w:type="spellStart"/>
-      <w:r>
-        <w:t>n.d.</w:t>
-      </w:r>
-      <w:proofErr w:type="spellEnd"/>
-      <w:r>
-        <w:t>). The agenda-setting power of fake news: A big data analysis of the online media landscape from 2014 to 2016. New Media &amp; Society, 20(5), 2028–2049. doi:10.1177/1461444817712086</w:t>
-      </w:r>
-    </w:p>
-    <w:p>
-      <w:proofErr w:type="spellStart"/>
-      <w:r>
-        <w:t>Brigida</w:t>
-      </w:r>
-      <w:proofErr w:type="spellEnd"/>
-      <w:r>
-        <w:t>, M., &amp; Pratt, W. (</w:t>
-      </w:r>
-      <w:proofErr w:type="spellStart"/>
-      <w:r>
-        <w:t>n.d.</w:t>
-      </w:r>
-      <w:proofErr w:type="spellEnd"/>
-      <w:r>
-        <w:t>). Fake news. North American Journal of Economics and Finance, 42, 564–573. doi:10.1016/j.najef.2017.08.012</w:t>
+        <w:t>, M. (n.d.). The agenda-setting power of fake news: A big data analysis of the online media landscape from 2014 to 2016. New Media &amp; Society, 20(5), 2028–2049. doi:10.1177/1461444817712086</w:t>
+      </w:r>
+    </w:p>
+    <w:p>
+      <w:r>
+        <w:t xml:space="preserve">Brigida, M., &amp; Pratt, W. (n.d.). Fake news. North American Journal of Economics and Finance, 42, 564–573. </w:t>
+      </w:r>
+      <w:proofErr w:type="gramStart"/>
+      <w:r>
+        <w:t>doi:10.1016/j.najef</w:t>
+      </w:r>
+      <w:proofErr w:type="gramEnd"/>
+      <w:r>
+        <w:t>.2017.08.012</w:t>
       </w:r>
     </w:p>
     <w:p>
@@ -2953,7 +2965,7 @@
 </file>
 
 <file path=word/numbering.xml><?xml version="1.0" encoding="utf-8"?>
-<w:numbering xmlns:wpc="http://schemas.microsoft.com/office/word/2010/wordprocessingCanvas" xmlns:cx="http://schemas.microsoft.com/office/drawing/2014/chartex" xmlns:cx1="http://schemas.microsoft.com/office/drawing/2015/9/8/chartex" xmlns:mc="http://schemas.openxmlformats.org/markup-compatibility/2006" xmlns:o="urn:schemas-microsoft-com:office:office" xmlns:r="http://schemas.openxmlformats.org/officeDocument/2006/relationships" xmlns:m="http://schemas.openxmlformats.org/officeDocument/2006/math" xmlns:v="urn:schemas-microsoft-com:vml" xmlns:wp14="http://schemas.microsoft.com/office/word/2010/wordprocessingDrawing" xmlns:wp="http://schemas.openxmlformats.org/drawingml/2006/wordprocessingDrawing" xmlns:w10="urn:schemas-microsoft-com:office:word" xmlns:w="http://schemas.openxmlformats.org/wordprocessingml/2006/main" xmlns:w14="http://schemas.microsoft.com/office/word/2010/wordml" xmlns:w15="http://schemas.microsoft.com/office/word/2012/wordml" xmlns:w16se="http://schemas.microsoft.com/office/word/2015/wordml/symex" xmlns:wpg="http://schemas.microsoft.com/office/word/2010/wordprocessingGroup" xmlns:wpi="http://schemas.microsoft.com/office/word/2010/wordprocessingInk" xmlns:wne="http://schemas.microsoft.com/office/word/2006/wordml" xmlns:wps="http://schemas.microsoft.com/office/word/2010/wordprocessingShape" mc:Ignorable="w14 w15 w16se wp14">
+<w:numbering xmlns:wpc="http://schemas.microsoft.com/office/word/2010/wordprocessingCanvas" xmlns:cx="http://schemas.microsoft.com/office/drawing/2014/chartex" xmlns:cx1="http://schemas.microsoft.com/office/drawing/2015/9/8/chartex" xmlns:cx2="http://schemas.microsoft.com/office/drawing/2015/10/21/chartex" xmlns:cx3="http://schemas.microsoft.com/office/drawing/2016/5/9/chartex" xmlns:cx4="http://schemas.microsoft.com/office/drawing/2016/5/10/chartex" xmlns:cx5="http://schemas.microsoft.com/office/drawing/2016/5/11/chartex" xmlns:cx6="http://schemas.microsoft.com/office/drawing/2016/5/12/chartex" xmlns:cx7="http://schemas.microsoft.com/office/drawing/2016/5/13/chartex" xmlns:cx8="http://schemas.microsoft.com/office/drawing/2016/5/14/chartex" xmlns:mc="http://schemas.openxmlformats.org/markup-compatibility/2006" xmlns:aink="http://schemas.microsoft.com/office/drawing/2016/ink" xmlns:am3d="http://schemas.microsoft.com/office/drawing/2017/model3d" xmlns:o="urn:schemas-microsoft-com:office:office" xmlns:r="http://schemas.openxmlformats.org/officeDocument/2006/relationships" xmlns:m="http://schemas.openxmlformats.org/officeDocument/2006/math" xmlns:v="urn:schemas-microsoft-com:vml" xmlns:wp14="http://schemas.microsoft.com/office/word/2010/wordprocessingDrawing" xmlns:wp="http://schemas.openxmlformats.org/drawingml/2006/wordprocessingDrawing" xmlns:w10="urn:schemas-microsoft-com:office:word" xmlns:w="http://schemas.openxmlformats.org/wordprocessingml/2006/main" xmlns:w14="http://schemas.microsoft.com/office/word/2010/wordml" xmlns:w15="http://schemas.microsoft.com/office/word/2012/wordml" xmlns:w16cid="http://schemas.microsoft.com/office/word/2016/wordml/cid" xmlns:w16se="http://schemas.microsoft.com/office/word/2015/wordml/symex" xmlns:wpg="http://schemas.microsoft.com/office/word/2010/wordprocessingGroup" xmlns:wpi="http://schemas.microsoft.com/office/word/2010/wordprocessingInk" xmlns:wne="http://schemas.microsoft.com/office/word/2006/wordml" xmlns:wps="http://schemas.microsoft.com/office/word/2010/wordprocessingShape" mc:Ignorable="w14 w15 w16se w16cid wp14">
   <w:abstractNum w:abstractNumId="0" w15:restartNumberingAfterBreak="0">
     <w:nsid w:val="1BC62238"/>
     <w:multiLevelType w:val="hybridMultilevel"/>
@@ -3142,7 +3154,7 @@
 </file>
 
 <file path=word/styles.xml><?xml version="1.0" encoding="utf-8"?>
-<w:styles xmlns:mc="http://schemas.openxmlformats.org/markup-compatibility/2006" xmlns:r="http://schemas.openxmlformats.org/officeDocument/2006/relationships" xmlns:w="http://schemas.openxmlformats.org/wordprocessingml/2006/main" xmlns:w14="http://schemas.microsoft.com/office/word/2010/wordml" xmlns:w15="http://schemas.microsoft.com/office/word/2012/wordml" xmlns:w16se="http://schemas.microsoft.com/office/word/2015/wordml/symex" mc:Ignorable="w14 w15 w16se">
+<w:styles xmlns:mc="http://schemas.openxmlformats.org/markup-compatibility/2006" xmlns:r="http://schemas.openxmlformats.org/officeDocument/2006/relationships" xmlns:w="http://schemas.openxmlformats.org/wordprocessingml/2006/main" xmlns:w14="http://schemas.microsoft.com/office/word/2010/wordml" xmlns:w15="http://schemas.microsoft.com/office/word/2012/wordml" xmlns:w16cid="http://schemas.microsoft.com/office/word/2016/wordml/cid" xmlns:w16se="http://schemas.microsoft.com/office/word/2015/wordml/symex" mc:Ignorable="w14 w15 w16se w16cid">
   <w:docDefaults>
     <w:rPrDefault>
       <w:rPr>
@@ -3158,7 +3170,7 @@
       </w:pPr>
     </w:pPrDefault>
   </w:docDefaults>
-  <w:latentStyles w:defLockedState="0" w:defUIPriority="99" w:defSemiHidden="0" w:defUnhideWhenUsed="0" w:defQFormat="0" w:count="371">
+  <w:latentStyles w:defLockedState="0" w:defUIPriority="99" w:defSemiHidden="0" w:defUnhideWhenUsed="0" w:defQFormat="0" w:count="377">
     <w:lsdException w:name="Normal" w:uiPriority="0" w:qFormat="1"/>
     <w:lsdException w:name="heading 1" w:uiPriority="9" w:qFormat="1"/>
     <w:lsdException w:name="heading 2" w:semiHidden="1" w:uiPriority="9" w:unhideWhenUsed="1" w:qFormat="1"/>
@@ -3306,11 +3318,8 @@
     <w:lsdException w:name="Table 3D effects 3" w:semiHidden="1" w:unhideWhenUsed="1"/>
     <w:lsdException w:name="Table Contemporary" w:semiHidden="1" w:unhideWhenUsed="1"/>
     <w:lsdException w:name="Table Elegant" w:semiHidden="1" w:unhideWhenUsed="1"/>
-    <w:lsdException w:name="Table Professional" w:semiHidden="1" w:unhideWhenUsed="1"/>
     <w:lsdException w:name="Table Subtle 1" w:semiHidden="1" w:unhideWhenUsed="1"/>
     <w:lsdException w:name="Table Subtle 2" w:semiHidden="1" w:unhideWhenUsed="1"/>
-    <w:lsdException w:name="Table Web 1" w:semiHidden="1" w:unhideWhenUsed="1"/>
-    <w:lsdException w:name="Table Web 2" w:semiHidden="1" w:unhideWhenUsed="1"/>
     <w:lsdException w:name="Table Web 3" w:semiHidden="1" w:unhideWhenUsed="1"/>
     <w:lsdException w:name="Balloon Text" w:semiHidden="1" w:unhideWhenUsed="1"/>
     <w:lsdException w:name="Table Grid" w:uiPriority="39"/>
@@ -3530,6 +3539,12 @@
     <w:lsdException w:name="List Table 5 Dark Accent 6" w:uiPriority="50"/>
     <w:lsdException w:name="List Table 6 Colorful Accent 6" w:uiPriority="51"/>
     <w:lsdException w:name="List Table 7 Colorful Accent 6" w:uiPriority="52"/>
+    <w:lsdException w:name="Mention" w:semiHidden="1" w:unhideWhenUsed="1"/>
+    <w:lsdException w:name="Smart Hyperlink" w:semiHidden="1" w:unhideWhenUsed="1"/>
+    <w:lsdException w:name="Hashtag" w:semiHidden="1" w:unhideWhenUsed="1"/>
+    <w:lsdException w:name="Unresolved Mention" w:semiHidden="1" w:unhideWhenUsed="1"/>
+    <w:lsdException w:name="Smart Link" w:semiHidden="1" w:unhideWhenUsed="1"/>
+    <w:lsdException w:name="Smart Link Error" w:semiHidden="1" w:unhideWhenUsed="1"/>
   </w:latentStyles>
   <w:style w:type="paragraph" w:default="1" w:styleId="Normal">
     <w:name w:val="Normal"/>
@@ -3698,8 +3713,8 @@
       <w:szCs w:val="26"/>
     </w:rPr>
   </w:style>
-  <w:style w:type="character" w:customStyle="1" w:styleId="UnresolvedMention">
-    <w:name w:val="Unresolved Mention"/>
+  <w:style w:type="character" w:customStyle="1" w:styleId="UnresolvedMention1">
+    <w:name w:val="Unresolved Mention1"/>
     <w:basedOn w:val="DefaultParagraphFont"/>
     <w:uiPriority w:val="99"/>
     <w:semiHidden/>
@@ -4121,7 +4136,7 @@
 </file>
 
 <file path=customXml/itemProps2.xml><?xml version="1.0" encoding="utf-8"?>
-<ds:datastoreItem xmlns:ds="http://schemas.openxmlformats.org/officeDocument/2006/customXml" ds:itemID="{9C5DACDF-BF71-4A6A-BAAD-036E671ECD98}">
+<ds:datastoreItem xmlns:ds="http://schemas.openxmlformats.org/officeDocument/2006/customXml" ds:itemID="{E18787A4-D72E-43C9-A9A3-9BB1CB007AA5}">
   <ds:schemaRefs>
     <ds:schemaRef ds:uri="http://schemas.openxmlformats.org/officeDocument/2006/bibliography"/>
   </ds:schemaRefs>

--- a/thesis proposal v5.docx
+++ b/thesis proposal v5.docx
@@ -108,7 +108,39 @@
                                         <w:sz w:val="72"/>
                                         <w:szCs w:val="72"/>
                                       </w:rPr>
-                                      <w:t>Analysis of News Headlines by Artificial Intelligence Systems</w:t>
+                                      <w:t xml:space="preserve">Analysis of News </w:t>
+                                    </w:r>
+                                    <w:r>
+                                      <w:rPr>
+                                        <w:color w:val="4472C4" w:themeColor="accent1"/>
+                                        <w:sz w:val="72"/>
+                                        <w:szCs w:val="72"/>
+                                      </w:rPr>
+                                      <w:t>Articles</w:t>
+                                    </w:r>
+                                    <w:r>
+                                      <w:rPr>
+                                        <w:color w:val="4472C4" w:themeColor="accent1"/>
+                                        <w:sz w:val="72"/>
+                                        <w:szCs w:val="72"/>
+                                      </w:rPr>
+                                      <w:t xml:space="preserve"> </w:t>
+                                    </w:r>
+                                    <w:r>
+                                      <w:rPr>
+                                        <w:color w:val="4472C4" w:themeColor="accent1"/>
+                                        <w:sz w:val="72"/>
+                                        <w:szCs w:val="72"/>
+                                      </w:rPr>
+                                      <w:t>using</w:t>
+                                    </w:r>
+                                    <w:r>
+                                      <w:rPr>
+                                        <w:color w:val="4472C4" w:themeColor="accent1"/>
+                                        <w:sz w:val="72"/>
+                                        <w:szCs w:val="72"/>
+                                      </w:rPr>
+                                      <w:t xml:space="preserve"> Artificial Intelligence</w:t>
                                     </w:r>
                                   </w:sdtContent>
                                 </w:sdt>
@@ -275,8 +307,10 @@
                                 <w:r>
                                   <w:t xml:space="preserve">– </w:t>
                                 </w:r>
+                                <w:bookmarkStart w:id="0" w:name="_GoBack"/>
+                                <w:bookmarkEnd w:id="0"/>
                                 <w:r>
-                                  <w:t>Dr. Angela Rodriguez</w:t>
+                                  <w:t>Angela Rodriguez</w:t>
                                 </w:r>
                                 <w:r>
                                   <w:t xml:space="preserve"> </w:t>
@@ -291,12 +325,7 @@
                                   <w:t xml:space="preserve">Reader </w:t>
                                 </w:r>
                                 <w:r>
-                                  <w:t xml:space="preserve">– </w:t>
-                                </w:r>
-                                <w:bookmarkStart w:id="0" w:name="_GoBack"/>
-                                <w:bookmarkEnd w:id="0"/>
-                                <w:r>
-                                  <w:t>Jacob Whitehill</w:t>
+                                  <w:t>– Jacob Whitehill</w:t>
                                 </w:r>
                               </w:p>
                             </w:txbxContent>
@@ -368,7 +397,39 @@
                                   <w:sz w:val="72"/>
                                   <w:szCs w:val="72"/>
                                 </w:rPr>
-                                <w:t>Analysis of News Headlines by Artificial Intelligence Systems</w:t>
+                                <w:t xml:space="preserve">Analysis of News </w:t>
+                              </w:r>
+                              <w:r>
+                                <w:rPr>
+                                  <w:color w:val="4472C4" w:themeColor="accent1"/>
+                                  <w:sz w:val="72"/>
+                                  <w:szCs w:val="72"/>
+                                </w:rPr>
+                                <w:t>Articles</w:t>
+                              </w:r>
+                              <w:r>
+                                <w:rPr>
+                                  <w:color w:val="4472C4" w:themeColor="accent1"/>
+                                  <w:sz w:val="72"/>
+                                  <w:szCs w:val="72"/>
+                                </w:rPr>
+                                <w:t xml:space="preserve"> </w:t>
+                              </w:r>
+                              <w:r>
+                                <w:rPr>
+                                  <w:color w:val="4472C4" w:themeColor="accent1"/>
+                                  <w:sz w:val="72"/>
+                                  <w:szCs w:val="72"/>
+                                </w:rPr>
+                                <w:t>using</w:t>
+                              </w:r>
+                              <w:r>
+                                <w:rPr>
+                                  <w:color w:val="4472C4" w:themeColor="accent1"/>
+                                  <w:sz w:val="72"/>
+                                  <w:szCs w:val="72"/>
+                                </w:rPr>
+                                <w:t xml:space="preserve"> Artificial Intelligence</w:t>
                               </w:r>
                             </w:sdtContent>
                           </w:sdt>
@@ -535,8 +596,10 @@
                           <w:r>
                             <w:t xml:space="preserve">– </w:t>
                           </w:r>
+                          <w:bookmarkStart w:id="1" w:name="_GoBack"/>
+                          <w:bookmarkEnd w:id="1"/>
                           <w:r>
-                            <w:t>Dr. Angela Rodriguez</w:t>
+                            <w:t>Angela Rodriguez</w:t>
                           </w:r>
                           <w:r>
                             <w:t xml:space="preserve"> </w:t>
@@ -551,12 +614,7 @@
                             <w:t xml:space="preserve">Reader </w:t>
                           </w:r>
                           <w:r>
-                            <w:t xml:space="preserve">– </w:t>
-                          </w:r>
-                          <w:bookmarkStart w:id="1" w:name="_GoBack"/>
-                          <w:bookmarkEnd w:id="1"/>
-                          <w:r>
-                            <w:t>Jacob Whitehill</w:t>
+                            <w:t>– Jacob Whitehill</w:t>
                           </w:r>
                         </w:p>
                       </w:txbxContent>
@@ -1014,15 +1072,7 @@
         <w:t>affected by spin</w:t>
       </w:r>
       <w:r>
-        <w:t xml:space="preserve"> playing into culturally established narratives, it is clear that propaganda is effective at exploiting psychological </w:t>
-      </w:r>
-      <w:proofErr w:type="gramStart"/>
-      <w:r>
-        <w:t>blind-spots</w:t>
-      </w:r>
-      <w:proofErr w:type="gramEnd"/>
-      <w:r>
-        <w:t xml:space="preserve"> in similar ways around the world.</w:t>
+        <w:t xml:space="preserve"> playing into culturally established narratives, it is clear that propaganda is effective at exploiting psychological blind-spots in similar ways around the world.</w:t>
       </w:r>
     </w:p>
     <w:p>
@@ -1126,13 +1176,8 @@
       <w:r>
         <w:t xml:space="preserve">or sociological – understanding the nature of fake news and how it influences the people it targets to achieve its ideological aims. </w:t>
       </w:r>
-      <w:proofErr w:type="spellStart"/>
-      <w:r>
-        <w:t>Sobieraj</w:t>
-      </w:r>
-      <w:proofErr w:type="spellEnd"/>
-      <w:r>
-        <w:t xml:space="preserve"> and Berry have spoken about how the spread of outrage across all forms of media in the United States, such as television, talk radio, newspaper editorial columns, and political blogs, has been a significant measure of </w:t>
+      <w:r>
+        <w:t xml:space="preserve">Sobieraj and Berry have spoken about how the spread of outrage across all forms of media in the United States, such as television, talk radio, newspaper editorial columns, and political blogs, has been a significant measure of </w:t>
       </w:r>
       <w:r>
         <w:t xml:space="preserve">the success of </w:t>
@@ -1146,13 +1191,8 @@
       <w:r>
         <w:t xml:space="preserve">. </w:t>
       </w:r>
-      <w:proofErr w:type="spellStart"/>
-      <w:r>
-        <w:t>Langin</w:t>
-      </w:r>
-      <w:proofErr w:type="spellEnd"/>
-      <w:r>
-        <w:t xml:space="preserve"> has found that fake news spread is not, contrary to popular belief, primarily spread by bots, but by actual humans</w:t>
+      <w:r>
+        <w:t>Langin has found that fake news spread is not, contrary to popular belief, primarily spread by bots, but by actual humans</w:t>
       </w:r>
       <w:r>
         <w:t>, whether for malicious or ignorant reasons</w:t>
@@ -1172,15 +1212,7 @@
         <w:t xml:space="preserve"> </w:t>
       </w:r>
       <w:r>
-        <w:t xml:space="preserve">These include the idea of “guardians”, proposed by Vo and Lee, users who can recommend verified facts to users in response to popular misconceptions/fake news about popular figures. Websites such as </w:t>
-      </w:r>
-      <w:proofErr w:type="spellStart"/>
-      <w:r>
-        <w:t>Politifact</w:t>
-      </w:r>
-      <w:proofErr w:type="spellEnd"/>
-      <w:r>
-        <w:t xml:space="preserve"> and Snopes have taken up this role </w:t>
+        <w:t xml:space="preserve">These include the idea of “guardians”, proposed by Vo and Lee, users who can recommend verified facts to users in response to popular misconceptions/fake news about popular figures. Websites such as Politifact and Snopes have taken up this role </w:t>
       </w:r>
       <w:r>
         <w:t>with</w:t>
@@ -1347,15 +1379,7 @@
     </w:p>
     <w:p>
       <w:r>
-        <w:t xml:space="preserve">The project aims to scrape the headlines </w:t>
-      </w:r>
-      <w:proofErr w:type="gramStart"/>
-      <w:r>
-        <w:t>similar to</w:t>
-      </w:r>
-      <w:proofErr w:type="gramEnd"/>
-      <w:r>
-        <w:t xml:space="preserve"> the method suggested by Robin and </w:t>
+        <w:t xml:space="preserve">The project aims to scrape the headlines similar to the method suggested by Robin and </w:t>
       </w:r>
       <w:r>
         <w:t>analyses</w:t>
@@ -1410,15 +1434,7 @@
         <w:t>typically showed high levels of neutrality in the analysis of their headlines as per Amazon Comprehend</w:t>
       </w:r>
       <w:r>
-        <w:t xml:space="preserve">, Google Cloud, and IBM Watson. Therefore, simple text analysis of headlines and news articles, while informative, is not </w:t>
-      </w:r>
-      <w:proofErr w:type="gramStart"/>
-      <w:r>
-        <w:t>sufficient</w:t>
-      </w:r>
-      <w:proofErr w:type="gramEnd"/>
-      <w:r>
-        <w:t xml:space="preserve"> to distinguish </w:t>
+        <w:t xml:space="preserve">, Google Cloud, and IBM Watson. Therefore, simple text analysis of headlines and news articles, while informative, is not sufficient to distinguish </w:t>
       </w:r>
       <w:r>
         <w:t xml:space="preserve">news sources in terms of “outrage value”, so to speak. Therefore, other </w:t>
@@ -1482,15 +1498,7 @@
         <w:t xml:space="preserve"> </w:t>
       </w:r>
       <w:r>
-        <w:t xml:space="preserve">I do not believe it will be </w:t>
-      </w:r>
-      <w:proofErr w:type="gramStart"/>
-      <w:r>
-        <w:t>sufficient</w:t>
-      </w:r>
-      <w:proofErr w:type="gramEnd"/>
-      <w:r>
-        <w:t xml:space="preserve"> to only poll the students of Worcester Polytechnic Institute, as there is highly likely to be significant bias in the results of polling</w:t>
+        <w:t>I do not believe it will be sufficient to only poll the students of Worcester Polytechnic Institute, as there is highly likely to be significant bias in the results of polling</w:t>
       </w:r>
       <w:r>
         <w:t xml:space="preserve"> a</w:t>
@@ -1571,15 +1579,7 @@
         </w:numPr>
       </w:pPr>
       <w:r>
-        <w:t xml:space="preserve">“Clickbait” (the perception that the headline has been written in such a way </w:t>
-      </w:r>
-      <w:proofErr w:type="gramStart"/>
-      <w:r>
-        <w:t>so as to</w:t>
-      </w:r>
-      <w:proofErr w:type="gramEnd"/>
-      <w:r>
-        <w:t xml:space="preserve"> entice the user to click on it)</w:t>
+        <w:t>“Clickbait” (the perception that the headline has been written in such a way so as to entice the user to click on it)</w:t>
       </w:r>
     </w:p>
     <w:p>
@@ -1778,44 +1778,12 @@
     </w:p>
     <w:p>
       <w:r>
-        <w:t xml:space="preserve">Sarah </w:t>
-      </w:r>
-      <w:proofErr w:type="spellStart"/>
-      <w:r>
-        <w:t>Sobieraj</w:t>
-      </w:r>
-      <w:proofErr w:type="spellEnd"/>
-      <w:r>
-        <w:t xml:space="preserve"> &amp; Jeffrey M. Berry (2011) From Incivility to Outrage: Political Discourse in Blogs, Talk Radio, and Cable News, Political Communication, 28:1, 19-41, DOI: 10.1080/10584609.2010.542360</w:t>
-      </w:r>
-    </w:p>
-    <w:p>
-      <w:r>
-        <w:t xml:space="preserve">Baum, M., Greenhill, K., Metzger, M., Pennycook, G., Rothschild, D., </w:t>
-      </w:r>
-      <w:proofErr w:type="spellStart"/>
-      <w:r>
-        <w:t>Schudson</w:t>
-      </w:r>
-      <w:proofErr w:type="spellEnd"/>
-      <w:r>
-        <w:t xml:space="preserve">, M., </w:t>
-      </w:r>
-      <w:proofErr w:type="spellStart"/>
-      <w:r>
-        <w:t>Sloman</w:t>
-      </w:r>
-      <w:proofErr w:type="spellEnd"/>
-      <w:r>
-        <w:t>, S., et al. (n.d.). The science of fake news. Science, 359(6380), 1094–1096. doi:10.1126/</w:t>
-      </w:r>
-      <w:proofErr w:type="gramStart"/>
-      <w:r>
-        <w:t>science.aao</w:t>
-      </w:r>
-      <w:proofErr w:type="gramEnd"/>
-      <w:r>
-        <w:t>2998</w:t>
+        <w:t>Sarah Sobieraj &amp; Jeffrey M. Berry (2011) From Incivility to Outrage: Political Discourse in Blogs, Talk Radio, and Cable News, Political Communication, 28:1, 19-41, DOI: 10.1080/10584609.2010.542360</w:t>
+      </w:r>
+    </w:p>
+    <w:p>
+      <w:r>
+        <w:t>Baum, M., Greenhill, K., Metzger, M., Pennycook, G., Rothschild, D., Schudson, M., Sloman, S., et al. (n.d.). The science of fake news. Science, 359(6380), 1094–1096. doi:10.1126/science.aao2998</w:t>
       </w:r>
     </w:p>
     <w:p>
@@ -1825,57 +1793,20 @@
     </w:p>
     <w:p>
       <w:r>
-        <w:t>Rose-</w:t>
-      </w:r>
-      <w:proofErr w:type="spellStart"/>
-      <w:r>
-        <w:t>Stockwell</w:t>
-      </w:r>
-      <w:proofErr w:type="spellEnd"/>
-      <w:r>
-        <w:t xml:space="preserve">, Tobias (2017) This is How Your Fear and Outrage Are Being Sold </w:t>
-      </w:r>
-      <w:proofErr w:type="gramStart"/>
-      <w:r>
-        <w:t>For</w:t>
-      </w:r>
-      <w:proofErr w:type="gramEnd"/>
-      <w:r>
-        <w:t xml:space="preserve"> Profit, Medium - </w:t>
+        <w:t xml:space="preserve">Rose-Stockwell, Tobias (2017) This is How Your Fear and Outrage Are Being Sold For Profit, Medium - </w:t>
       </w:r>
       <w:r>
         <w:t>https://medium.com/@tobiasrose/the-enemy-in-our-feeds-e86511488de</w:t>
       </w:r>
     </w:p>
     <w:p>
-      <w:proofErr w:type="spellStart"/>
-      <w:r>
-        <w:t>Langin</w:t>
-      </w:r>
-      <w:proofErr w:type="spellEnd"/>
-      <w:r>
-        <w:t>, K. (n.d.). Fake news spreads faster than true news on Twitter—thanks to people, not bots. Science. doi:10.1126/</w:t>
-      </w:r>
-      <w:proofErr w:type="gramStart"/>
-      <w:r>
-        <w:t>science.aat</w:t>
-      </w:r>
-      <w:proofErr w:type="gramEnd"/>
-      <w:r>
-        <w:t>5350</w:t>
-      </w:r>
-    </w:p>
-    <w:p>
-      <w:r>
-        <w:t xml:space="preserve">Robin, Alexander (2017) How I Scraped 7000+ Articles from a Newspaper Website Using Node, </w:t>
-      </w:r>
-      <w:proofErr w:type="spellStart"/>
-      <w:r>
-        <w:t>FreeCodeCamp</w:t>
-      </w:r>
-      <w:proofErr w:type="spellEnd"/>
-      <w:r>
-        <w:t xml:space="preserve"> - </w:t>
+      <w:r>
+        <w:t>Langin, K. (n.d.). Fake news spreads faster than true news on Twitter—thanks to people, not bots. Science. doi:10.1126/science.aat5350</w:t>
+      </w:r>
+    </w:p>
+    <w:p>
+      <w:r>
+        <w:t xml:space="preserve">Robin, Alexander (2017) How I Scraped 7000+ Articles from a Newspaper Website Using Node, FreeCodeCamp - </w:t>
       </w:r>
       <w:hyperlink r:id="rId8" w:history="1">
         <w:r>
@@ -1909,72 +1840,27 @@
     </w:p>
     <w:p>
       <w:r>
-        <w:t xml:space="preserve">Jang, S., &amp; Kim, J. (n.d.). Third person effects of fake news: Fake news regulation and media literacy interventions. Computers in Human Behavior, 80, 295–302. </w:t>
-      </w:r>
-      <w:proofErr w:type="gramStart"/>
-      <w:r>
-        <w:t>doi:10.1016/j.chb</w:t>
-      </w:r>
-      <w:proofErr w:type="gramEnd"/>
-      <w:r>
-        <w:t>.2017.11.034</w:t>
-      </w:r>
-    </w:p>
-    <w:p>
-      <w:proofErr w:type="spellStart"/>
-      <w:r>
-        <w:t>Mihailidis</w:t>
-      </w:r>
-      <w:proofErr w:type="spellEnd"/>
-      <w:r>
-        <w:t xml:space="preserve">, P., </w:t>
-      </w:r>
-      <w:proofErr w:type="spellStart"/>
-      <w:r>
-        <w:t>Viotty</w:t>
-      </w:r>
-      <w:proofErr w:type="spellEnd"/>
-      <w:r>
-        <w:t>, S., &amp; Payne, J. (n.d.). Spreadable Spectacle in Digital Culture: Civic Expression, Fake News, and the Role of Media Literacies in “Post-Fact” Society. American Behavioral Scientist, 61(4), 441–454. doi:10.1177/0002764217701217</w:t>
-      </w:r>
-    </w:p>
-    <w:p>
-      <w:r>
-        <w:t xml:space="preserve">Vargo, C., Guo, L., &amp; </w:t>
-      </w:r>
-      <w:proofErr w:type="spellStart"/>
-      <w:r>
-        <w:t>Amazeen</w:t>
-      </w:r>
-      <w:proofErr w:type="spellEnd"/>
-      <w:r>
-        <w:t>, M. (n.d.). The agenda-setting power of fake news: A big data analysis of the online media landscape from 2014 to 2016. New Media &amp; Society, 20(5), 2028–2049. doi:10.1177/1461444817712086</w:t>
-      </w:r>
-    </w:p>
-    <w:p>
-      <w:r>
-        <w:t xml:space="preserve">Brigida, M., &amp; Pratt, W. (n.d.). Fake news. North American Journal of Economics and Finance, 42, 564–573. </w:t>
-      </w:r>
-      <w:proofErr w:type="gramStart"/>
-      <w:r>
-        <w:t>doi:10.1016/j.najef</w:t>
-      </w:r>
-      <w:proofErr w:type="gramEnd"/>
-      <w:r>
-        <w:t>.2017.08.012</w:t>
-      </w:r>
-    </w:p>
-    <w:p>
-      <w:r>
-        <w:t xml:space="preserve">M. </w:t>
-      </w:r>
-      <w:proofErr w:type="spellStart"/>
-      <w:r>
-        <w:t>Rajdev</w:t>
-      </w:r>
-      <w:proofErr w:type="spellEnd"/>
-      <w:r>
-        <w:t>, and K. Lee. Fake and Spam Messages: Detecting Misinformation during Natural Disasters on Social Media (short paper). WI. December 2015.</w:t>
+        <w:t>Jang, S., &amp; Kim, J. (n.d.). Third person effects of fake news: Fake news regulation and media literacy interventions. Computers in Human Behavior, 80, 295–302. doi:10.1016/j.chb.2017.11.034</w:t>
+      </w:r>
+    </w:p>
+    <w:p>
+      <w:r>
+        <w:t>Mihailidis, P., Viotty, S., &amp; Payne, J. (n.d.). Spreadable Spectacle in Digital Culture: Civic Expression, Fake News, and the Role of Media Literacies in “Post-Fact” Society. American Behavioral Scientist, 61(4), 441–454. doi:10.1177/0002764217701217</w:t>
+      </w:r>
+    </w:p>
+    <w:p>
+      <w:r>
+        <w:t>Vargo, C., Guo, L., &amp; Amazeen, M. (n.d.). The agenda-setting power of fake news: A big data analysis of the online media landscape from 2014 to 2016. New Media &amp; Society, 20(5), 2028–2049. doi:10.1177/1461444817712086</w:t>
+      </w:r>
+    </w:p>
+    <w:p>
+      <w:r>
+        <w:t>Brigida, M., &amp; Pratt, W. (n.d.). Fake news. North American Journal of Economics and Finance, 42, 564–573. doi:10.1016/j.najef.2017.08.012</w:t>
+      </w:r>
+    </w:p>
+    <w:p>
+      <w:r>
+        <w:t>M. Rajdev, and K. Lee. Fake and Spam Messages: Detecting Misinformation during Natural Disasters on Social Media (short paper). WI. December 2015.</w:t>
       </w:r>
     </w:p>
     <w:p>
@@ -1993,34 +1879,10 @@
     </w:p>
     <w:p>
       <w:r>
-        <w:t xml:space="preserve">The following headlines were semantically </w:t>
-      </w:r>
-      <w:proofErr w:type="spellStart"/>
-      <w:r>
-        <w:t>analysed</w:t>
-      </w:r>
-      <w:proofErr w:type="spellEnd"/>
-      <w:r>
-        <w:t xml:space="preserve"> by IBM Watson, Amazon Comprehend, and Google Cloud Services.</w:t>
-      </w:r>
-      <w:r>
-        <w:t xml:space="preserve"> Both the headlines themselves as well as the entire article were </w:t>
-      </w:r>
-      <w:proofErr w:type="spellStart"/>
-      <w:r>
-        <w:t>analysed</w:t>
-      </w:r>
-      <w:proofErr w:type="spellEnd"/>
-      <w:r>
-        <w:t xml:space="preserve"> where possible, but at minimum the headlines were </w:t>
-      </w:r>
-      <w:proofErr w:type="spellStart"/>
-      <w:r>
-        <w:t>analysed</w:t>
-      </w:r>
-      <w:proofErr w:type="spellEnd"/>
-      <w:r>
-        <w:t>.</w:t>
+        <w:t>The following headlines were semantically analysed by IBM Watson, Amazon Comprehend, and Google Cloud Services.</w:t>
+      </w:r>
+      <w:r>
+        <w:t xml:space="preserve"> Both the headlines themselves as well as the entire article were analysed where possible, but at minimum the headlines were analysed.</w:t>
       </w:r>
     </w:p>
     <w:p>
@@ -3318,8 +3180,11 @@
     <w:lsdException w:name="Table 3D effects 3" w:semiHidden="1" w:unhideWhenUsed="1"/>
     <w:lsdException w:name="Table Contemporary" w:semiHidden="1" w:unhideWhenUsed="1"/>
     <w:lsdException w:name="Table Elegant" w:semiHidden="1" w:unhideWhenUsed="1"/>
+    <w:lsdException w:name="Table Professional" w:semiHidden="1" w:unhideWhenUsed="1"/>
     <w:lsdException w:name="Table Subtle 1" w:semiHidden="1" w:unhideWhenUsed="1"/>
     <w:lsdException w:name="Table Subtle 2" w:semiHidden="1" w:unhideWhenUsed="1"/>
+    <w:lsdException w:name="Table Web 1" w:semiHidden="1" w:unhideWhenUsed="1"/>
+    <w:lsdException w:name="Table Web 2" w:semiHidden="1" w:unhideWhenUsed="1"/>
     <w:lsdException w:name="Table Web 3" w:semiHidden="1" w:unhideWhenUsed="1"/>
     <w:lsdException w:name="Balloon Text" w:semiHidden="1" w:unhideWhenUsed="1"/>
     <w:lsdException w:name="Table Grid" w:uiPriority="39"/>
@@ -4136,7 +4001,7 @@
 </file>
 
 <file path=customXml/itemProps2.xml><?xml version="1.0" encoding="utf-8"?>
-<ds:datastoreItem xmlns:ds="http://schemas.openxmlformats.org/officeDocument/2006/customXml" ds:itemID="{E18787A4-D72E-43C9-A9A3-9BB1CB007AA5}">
+<ds:datastoreItem xmlns:ds="http://schemas.openxmlformats.org/officeDocument/2006/customXml" ds:itemID="{07385350-0402-4AB3-80AA-F5491983AD1F}">
   <ds:schemaRefs>
     <ds:schemaRef ds:uri="http://schemas.openxmlformats.org/officeDocument/2006/bibliography"/>
   </ds:schemaRefs>
